--- a/DiplomKatya/Полезное.docx
+++ b/DiplomKatya/Полезное.docx
@@ -1,6 +1,6 @@
 
 <file path=word/document.xml><?xml version="1.0" encoding="utf-8"?>
-<w:document xmlns:wpc="http://schemas.microsoft.com/office/word/2010/wordprocessingCanvas" xmlns:cx="http://schemas.microsoft.com/office/drawing/2014/chartex" xmlns:mc="http://schemas.openxmlformats.org/markup-compatibility/2006" xmlns:o="urn:schemas-microsoft-com:office:office" xmlns:r="http://schemas.openxmlformats.org/officeDocument/2006/relationships" xmlns:m="http://schemas.openxmlformats.org/officeDocument/2006/math" xmlns:v="urn:schemas-microsoft-com:vml" xmlns:wp14="http://schemas.microsoft.com/office/word/2010/wordprocessingDrawing" xmlns:wp="http://schemas.openxmlformats.org/drawingml/2006/wordprocessingDrawing" xmlns:w10="urn:schemas-microsoft-com:office:word" xmlns:w="http://schemas.openxmlformats.org/wordprocessingml/2006/main" xmlns:w14="http://schemas.microsoft.com/office/word/2010/wordml" xmlns:w15="http://schemas.microsoft.com/office/word/2012/wordml" xmlns:w16se="http://schemas.microsoft.com/office/word/2015/wordml/symex" xmlns:wpg="http://schemas.microsoft.com/office/word/2010/wordprocessingGroup" xmlns:wpi="http://schemas.microsoft.com/office/word/2010/wordprocessingInk" xmlns:wne="http://schemas.microsoft.com/office/word/2006/wordml" xmlns:wps="http://schemas.microsoft.com/office/word/2010/wordprocessingShape" mc:Ignorable="w14 w15 w16se wp14">
+<w:document xmlns:wpc="http://schemas.microsoft.com/office/word/2010/wordprocessingCanvas" xmlns:cx="http://schemas.microsoft.com/office/drawing/2014/chartex" xmlns:cx1="http://schemas.microsoft.com/office/drawing/2015/9/8/chartex" xmlns:cx2="http://schemas.microsoft.com/office/drawing/2015/10/21/chartex" xmlns:cx3="http://schemas.microsoft.com/office/drawing/2016/5/9/chartex" xmlns:cx4="http://schemas.microsoft.com/office/drawing/2016/5/10/chartex" xmlns:cx5="http://schemas.microsoft.com/office/drawing/2016/5/11/chartex" xmlns:cx6="http://schemas.microsoft.com/office/drawing/2016/5/12/chartex" xmlns:cx7="http://schemas.microsoft.com/office/drawing/2016/5/13/chartex" xmlns:cx8="http://schemas.microsoft.com/office/drawing/2016/5/14/chartex" xmlns:mc="http://schemas.openxmlformats.org/markup-compatibility/2006" xmlns:aink="http://schemas.microsoft.com/office/drawing/2016/ink" xmlns:am3d="http://schemas.microsoft.com/office/drawing/2017/model3d" xmlns:o="urn:schemas-microsoft-com:office:office" xmlns:oel="http://schemas.microsoft.com/office/2019/extlst" xmlns:r="http://schemas.openxmlformats.org/officeDocument/2006/relationships" xmlns:m="http://schemas.openxmlformats.org/officeDocument/2006/math" xmlns:v="urn:schemas-microsoft-com:vml" xmlns:wp14="http://schemas.microsoft.com/office/word/2010/wordprocessingDrawing" xmlns:wp="http://schemas.openxmlformats.org/drawingml/2006/wordprocessingDrawing" xmlns:w10="urn:schemas-microsoft-com:office:word" xmlns:w="http://schemas.openxmlformats.org/wordprocessingml/2006/main" xmlns:w14="http://schemas.microsoft.com/office/word/2010/wordml" xmlns:w15="http://schemas.microsoft.com/office/word/2012/wordml" xmlns:w16cex="http://schemas.microsoft.com/office/word/2018/wordml/cex" xmlns:w16cid="http://schemas.microsoft.com/office/word/2016/wordml/cid" xmlns:w16="http://schemas.microsoft.com/office/word/2018/wordml" xmlns:w16du="http://schemas.microsoft.com/office/word/2023/wordml/word16du" xmlns:w16sdtdh="http://schemas.microsoft.com/office/word/2020/wordml/sdtdatahash" xmlns:w16se="http://schemas.microsoft.com/office/word/2015/wordml/symex" xmlns:wpg="http://schemas.microsoft.com/office/word/2010/wordprocessingGroup" xmlns:wpi="http://schemas.microsoft.com/office/word/2010/wordprocessingInk" xmlns:wne="http://schemas.microsoft.com/office/word/2006/wordml" xmlns:wps="http://schemas.microsoft.com/office/word/2010/wordprocessingShape" mc:Ignorable="w14 w15 w16se w16cid w16 w16cex w16sdtdh wp14">
   <w:body>
     <w:p>
       <w:r>
@@ -390,9 +390,150 @@
       </w:r>
     </w:p>
     <w:p>
-      <w:bookmarkStart w:id="0" w:name="_GoBack"/>
-      <w:bookmarkEnd w:id="0"/>
-    </w:p>
+      <w:r>
+        <w:br w:type="page"/>
+      </w:r>
+    </w:p>
+    <w:p>
+      <w:pPr>
+        <w:rPr>
+          <w:b/>
+          <w:bCs/>
+        </w:rPr>
+      </w:pPr>
+      <w:r>
+        <w:rPr>
+          <w:b/>
+          <w:bCs/>
+        </w:rPr>
+        <w:lastRenderedPageBreak/>
+        <w:t>Слайд 1. Разработка веб приложения для управления публичными мероприятиями</w:t>
+      </w:r>
+    </w:p>
+    <w:p>
+      <w:r>
+        <w:t xml:space="preserve">Слайд 2. Целью работы является разработка </w:t>
+      </w:r>
+      <w:proofErr w:type="spellStart"/>
+      <w:r>
+        <w:t>web</w:t>
+      </w:r>
+      <w:proofErr w:type="spellEnd"/>
+      <w:r>
+        <w:t>-приложения, предназначенного для автоматизации процессов планирования и проведения массовых общедоступных мероприятий, таких как спортивные соревнования, концерты, научные конференции.</w:t>
+      </w:r>
+    </w:p>
+    <w:p>
+      <w:r>
+        <w:t>Слайд 3.</w:t>
+      </w:r>
+      <w:r>
+        <w:br/>
+        <w:t xml:space="preserve">Существует разнообразие видов публичных мероприятий: спортивные состязания, музыкальные фестивали, научные конференции и другие. Для эффективной организации таких событий необходимо решить ряд задач: выбрать дату и место проведения, организовать распространение информации среди целевой аудитории, собрать заявки на участие и обеспечить регистрацию, спланировать работу волонтеров и обслуживающего персонала. Предлагаемое </w:t>
+      </w:r>
+      <w:proofErr w:type="spellStart"/>
+      <w:r>
+        <w:t>web</w:t>
+      </w:r>
+      <w:proofErr w:type="spellEnd"/>
+      <w:r>
+        <w:t>-приложение предоставляет организаторам мероприятий инструменты для реализации этих и других процессов.</w:t>
+      </w:r>
+    </w:p>
+    <w:p>
+      <w:r>
+        <w:t>Слайд 4.</w:t>
+      </w:r>
+      <w:r>
+        <w:br/>
+        <w:t>Основная функциональность разработанного приложения заключается в предоставлении организаторам мероприятий возможности создавать страницы своих событий, публиковать информацию о датах, месте и правилах проведения. Кроме того, система позволяет управлять процессом регистрации участников, формировать списки участников и команд. Для пользователей приложение дает возможность получать информацию о предстоящих событиях, записываться на них и отслеживать обновления.</w:t>
+      </w:r>
+    </w:p>
+    <w:p>
+      <w:r>
+        <w:t>Слайд 5.</w:t>
+      </w:r>
+      <w:r>
+        <w:br/>
+        <w:t>Для разработки клиентской части приложения была выбрана технология Vue.js - JavaScript-фреймворк для создания пользовательских интерфейсов. Серверная часть реализована на Python/</w:t>
+      </w:r>
+      <w:proofErr w:type="spellStart"/>
+      <w:r>
+        <w:t>Django</w:t>
+      </w:r>
+      <w:proofErr w:type="spellEnd"/>
+      <w:r>
+        <w:t xml:space="preserve">. В качестве СУБД использована </w:t>
+      </w:r>
+      <w:proofErr w:type="spellStart"/>
+      <w:r>
+        <w:t>SQLite</w:t>
+      </w:r>
+      <w:proofErr w:type="spellEnd"/>
+      <w:r>
+        <w:t>.</w:t>
+      </w:r>
+    </w:p>
+    <w:p>
+      <w:r>
+        <w:t>Слайд 6. Интерфейс входа и регистрации пользователей.</w:t>
+      </w:r>
+    </w:p>
+    <w:p>
+      <w:r>
+        <w:t>Слайд 7. Интерфейс просмотра расписания мероприятий. Здесь пользователи могут просматривать информацию о доступных мероприятиях, датах и месте их проведения.</w:t>
+      </w:r>
+    </w:p>
+    <w:p>
+      <w:r>
+        <w:t>Слайд 8. Пример использования фильтра - отображение только футбольных мероприятий.</w:t>
+      </w:r>
+    </w:p>
+    <w:p>
+      <w:r>
+        <w:t>Слайд 9. Пример использования фильтра - отображение только баскетбольных мероприятий.</w:t>
+      </w:r>
+    </w:p>
+    <w:p>
+      <w:r>
+        <w:t>Слайд 10. Интерфейс администратора с возможностью редактировать сведения о мероприятиях. Для каждого мероприятия доступны кнопки изменения изображения и редактирования параметров.</w:t>
+      </w:r>
+    </w:p>
+    <w:p>
+      <w:r>
+        <w:t>Слайд 11. Возможность выбора нового изображения для мероприятия.</w:t>
+      </w:r>
+    </w:p>
+    <w:p>
+      <w:r>
+        <w:t>Слайд 12. Интерфейс редактирования параметров мероприятия. Здесь администратор может изменить любые атрибуты: название, описание, дату проведения и т.д.</w:t>
+      </w:r>
+    </w:p>
+    <w:p>
+      <w:r>
+        <w:t>Слайд 13. Интерфейс добавления нового мероприятия. Администратор может указать все необходимые параметры: название, изображение, дату, время, стоимость, ограничение по возрасту и количеству участников.</w:t>
+      </w:r>
+    </w:p>
+    <w:p>
+      <w:r>
+        <w:t xml:space="preserve">Слайд 14. Итоги выполненной работы. Было разработано </w:t>
+      </w:r>
+      <w:proofErr w:type="spellStart"/>
+      <w:r>
+        <w:t>web</w:t>
+      </w:r>
+      <w:proofErr w:type="spellEnd"/>
+      <w:r>
+        <w:t>-приложение, предоставляющее инструменты для организации и проведения публичных мероприятий.</w:t>
+      </w:r>
+    </w:p>
+    <w:p>
+      <w:r>
+        <w:t>Слайд 15. Спасибо за внимание!</w:t>
+      </w:r>
+    </w:p>
+    <w:p/>
+    <w:p/>
     <w:sectPr>
       <w:pgSz w:w="11906" w:h="16838"/>
       <w:pgMar w:top="1134" w:right="850" w:bottom="1134" w:left="1701" w:header="708" w:footer="708" w:gutter="0"/>
@@ -404,7 +545,7 @@
 </file>
 
 <file path=word/numbering.xml><?xml version="1.0" encoding="utf-8"?>
-<w:numbering xmlns:wpc="http://schemas.microsoft.com/office/word/2010/wordprocessingCanvas" xmlns:cx="http://schemas.microsoft.com/office/drawing/2014/chartex" xmlns:mc="http://schemas.openxmlformats.org/markup-compatibility/2006" xmlns:o="urn:schemas-microsoft-com:office:office" xmlns:r="http://schemas.openxmlformats.org/officeDocument/2006/relationships" xmlns:m="http://schemas.openxmlformats.org/officeDocument/2006/math" xmlns:v="urn:schemas-microsoft-com:vml" xmlns:wp14="http://schemas.microsoft.com/office/word/2010/wordprocessingDrawing" xmlns:wp="http://schemas.openxmlformats.org/drawingml/2006/wordprocessingDrawing" xmlns:w10="urn:schemas-microsoft-com:office:word" xmlns:w="http://schemas.openxmlformats.org/wordprocessingml/2006/main" xmlns:w14="http://schemas.microsoft.com/office/word/2010/wordml" xmlns:w15="http://schemas.microsoft.com/office/word/2012/wordml" xmlns:w16se="http://schemas.microsoft.com/office/word/2015/wordml/symex" xmlns:wpg="http://schemas.microsoft.com/office/word/2010/wordprocessingGroup" xmlns:wpi="http://schemas.microsoft.com/office/word/2010/wordprocessingInk" xmlns:wne="http://schemas.microsoft.com/office/word/2006/wordml" xmlns:wps="http://schemas.microsoft.com/office/word/2010/wordprocessingShape" mc:Ignorable="w14 w15 w16se wp14">
+<w:numbering xmlns:wpc="http://schemas.microsoft.com/office/word/2010/wordprocessingCanvas" xmlns:cx="http://schemas.microsoft.com/office/drawing/2014/chartex" xmlns:cx1="http://schemas.microsoft.com/office/drawing/2015/9/8/chartex" xmlns:cx2="http://schemas.microsoft.com/office/drawing/2015/10/21/chartex" xmlns:cx3="http://schemas.microsoft.com/office/drawing/2016/5/9/chartex" xmlns:cx4="http://schemas.microsoft.com/office/drawing/2016/5/10/chartex" xmlns:cx5="http://schemas.microsoft.com/office/drawing/2016/5/11/chartex" xmlns:cx6="http://schemas.microsoft.com/office/drawing/2016/5/12/chartex" xmlns:cx7="http://schemas.microsoft.com/office/drawing/2016/5/13/chartex" xmlns:cx8="http://schemas.microsoft.com/office/drawing/2016/5/14/chartex" xmlns:mc="http://schemas.openxmlformats.org/markup-compatibility/2006" xmlns:aink="http://schemas.microsoft.com/office/drawing/2016/ink" xmlns:am3d="http://schemas.microsoft.com/office/drawing/2017/model3d" xmlns:o="urn:schemas-microsoft-com:office:office" xmlns:oel="http://schemas.microsoft.com/office/2019/extlst" xmlns:r="http://schemas.openxmlformats.org/officeDocument/2006/relationships" xmlns:m="http://schemas.openxmlformats.org/officeDocument/2006/math" xmlns:v="urn:schemas-microsoft-com:vml" xmlns:wp14="http://schemas.microsoft.com/office/word/2010/wordprocessingDrawing" xmlns:wp="http://schemas.openxmlformats.org/drawingml/2006/wordprocessingDrawing" xmlns:w10="urn:schemas-microsoft-com:office:word" xmlns:w="http://schemas.openxmlformats.org/wordprocessingml/2006/main" xmlns:w14="http://schemas.microsoft.com/office/word/2010/wordml" xmlns:w15="http://schemas.microsoft.com/office/word/2012/wordml" xmlns:w16cex="http://schemas.microsoft.com/office/word/2018/wordml/cex" xmlns:w16cid="http://schemas.microsoft.com/office/word/2016/wordml/cid" xmlns:w16="http://schemas.microsoft.com/office/word/2018/wordml" xmlns:w16du="http://schemas.microsoft.com/office/word/2023/wordml/word16du" xmlns:w16sdtdh="http://schemas.microsoft.com/office/word/2020/wordml/sdtdatahash" xmlns:w16se="http://schemas.microsoft.com/office/word/2015/wordml/symex" xmlns:wpg="http://schemas.microsoft.com/office/word/2010/wordprocessingGroup" xmlns:wpi="http://schemas.microsoft.com/office/word/2010/wordprocessingInk" xmlns:wne="http://schemas.microsoft.com/office/word/2006/wordml" xmlns:wps="http://schemas.microsoft.com/office/word/2010/wordprocessingShape" mc:Ignorable="w14 w15 w16se w16cid w16 w16cex w16sdtdh wp14">
   <w:abstractNum w:abstractNumId="0" w15:restartNumberingAfterBreak="0">
     <w:nsid w:val="005C714E"/>
     <w:multiLevelType w:val="multilevel"/>
@@ -744,20 +885,20 @@
       </w:pPr>
     </w:lvl>
   </w:abstractNum>
-  <w:num w:numId="1">
+  <w:num w:numId="1" w16cid:durableId="518396694">
     <w:abstractNumId w:val="0"/>
   </w:num>
-  <w:num w:numId="2">
+  <w:num w:numId="2" w16cid:durableId="1914075496">
     <w:abstractNumId w:val="1"/>
   </w:num>
-  <w:num w:numId="3">
+  <w:num w:numId="3" w16cid:durableId="1844735736">
     <w:abstractNumId w:val="2"/>
   </w:num>
 </w:numbering>
 </file>
 
 <file path=word/styles.xml><?xml version="1.0" encoding="utf-8"?>
-<w:styles xmlns:mc="http://schemas.openxmlformats.org/markup-compatibility/2006" xmlns:r="http://schemas.openxmlformats.org/officeDocument/2006/relationships" xmlns:w="http://schemas.openxmlformats.org/wordprocessingml/2006/main" xmlns:w14="http://schemas.microsoft.com/office/word/2010/wordml" xmlns:w15="http://schemas.microsoft.com/office/word/2012/wordml" xmlns:w16se="http://schemas.microsoft.com/office/word/2015/wordml/symex" mc:Ignorable="w14 w15 w16se">
+<w:styles xmlns:mc="http://schemas.openxmlformats.org/markup-compatibility/2006" xmlns:r="http://schemas.openxmlformats.org/officeDocument/2006/relationships" xmlns:w="http://schemas.openxmlformats.org/wordprocessingml/2006/main" xmlns:w14="http://schemas.microsoft.com/office/word/2010/wordml" xmlns:w15="http://schemas.microsoft.com/office/word/2012/wordml" xmlns:w16cex="http://schemas.microsoft.com/office/word/2018/wordml/cex" xmlns:w16cid="http://schemas.microsoft.com/office/word/2016/wordml/cid" xmlns:w16="http://schemas.microsoft.com/office/word/2018/wordml" xmlns:w16sdtdh="http://schemas.microsoft.com/office/word/2020/wordml/sdtdatahash" xmlns:w16se="http://schemas.microsoft.com/office/word/2015/wordml/symex" mc:Ignorable="w14 w15 w16se w16cid w16 w16cex w16sdtdh">
   <w:docDefaults>
     <w:rPrDefault>
       <w:rPr>
@@ -773,7 +914,7 @@
       </w:pPr>
     </w:pPrDefault>
   </w:docDefaults>
-  <w:latentStyles w:defLockedState="0" w:defUIPriority="99" w:defSemiHidden="0" w:defUnhideWhenUsed="0" w:defQFormat="0" w:count="371">
+  <w:latentStyles w:defLockedState="0" w:defUIPriority="99" w:defSemiHidden="0" w:defUnhideWhenUsed="0" w:defQFormat="0" w:count="376">
     <w:lsdException w:name="Normal" w:uiPriority="0" w:qFormat="1"/>
     <w:lsdException w:name="heading 1" w:uiPriority="9" w:qFormat="1"/>
     <w:lsdException w:name="heading 2" w:semiHidden="1" w:uiPriority="9" w:unhideWhenUsed="1" w:qFormat="1"/>
@@ -879,7 +1020,6 @@
     <w:lsdException w:name="HTML Sample" w:semiHidden="1" w:unhideWhenUsed="1"/>
     <w:lsdException w:name="HTML Typewriter" w:semiHidden="1" w:unhideWhenUsed="1"/>
     <w:lsdException w:name="HTML Variable" w:semiHidden="1" w:unhideWhenUsed="1"/>
-    <w:lsdException w:name="Normal Table" w:semiHidden="1" w:unhideWhenUsed="1"/>
     <w:lsdException w:name="annotation subject" w:semiHidden="1" w:unhideWhenUsed="1"/>
     <w:lsdException w:name="No List" w:semiHidden="1" w:unhideWhenUsed="1"/>
     <w:lsdException w:name="Outline List 1" w:semiHidden="1" w:unhideWhenUsed="1"/>
@@ -922,11 +1062,8 @@
     <w:lsdException w:name="Table Contemporary" w:semiHidden="1" w:unhideWhenUsed="1"/>
     <w:lsdException w:name="Table Elegant" w:semiHidden="1" w:unhideWhenUsed="1"/>
     <w:lsdException w:name="Table Professional" w:semiHidden="1" w:unhideWhenUsed="1"/>
-    <w:lsdException w:name="Table Subtle 1" w:semiHidden="1" w:unhideWhenUsed="1"/>
     <w:lsdException w:name="Table Subtle 2" w:semiHidden="1" w:unhideWhenUsed="1"/>
     <w:lsdException w:name="Table Web 1" w:semiHidden="1" w:unhideWhenUsed="1"/>
-    <w:lsdException w:name="Table Web 2" w:semiHidden="1" w:unhideWhenUsed="1"/>
-    <w:lsdException w:name="Table Web 3" w:semiHidden="1" w:unhideWhenUsed="1"/>
     <w:lsdException w:name="Balloon Text" w:semiHidden="1" w:unhideWhenUsed="1"/>
     <w:lsdException w:name="Table Grid" w:uiPriority="39"/>
     <w:lsdException w:name="Table Theme" w:semiHidden="1" w:unhideWhenUsed="1"/>
@@ -1145,6 +1282,11 @@
     <w:lsdException w:name="List Table 5 Dark Accent 6" w:uiPriority="50"/>
     <w:lsdException w:name="List Table 6 Colorful Accent 6" w:uiPriority="51"/>
     <w:lsdException w:name="List Table 7 Colorful Accent 6" w:uiPriority="52"/>
+    <w:lsdException w:name="Mention" w:semiHidden="1" w:unhideWhenUsed="1"/>
+    <w:lsdException w:name="Smart Hyperlink" w:semiHidden="1" w:unhideWhenUsed="1"/>
+    <w:lsdException w:name="Hashtag" w:semiHidden="1" w:unhideWhenUsed="1"/>
+    <w:lsdException w:name="Unresolved Mention" w:semiHidden="1" w:unhideWhenUsed="1"/>
+    <w:lsdException w:name="Smart Link" w:semiHidden="1" w:unhideWhenUsed="1"/>
   </w:latentStyles>
   <w:style w:type="paragraph" w:default="1" w:styleId="a">
     <w:name w:val="Normal"/>
